--- a/BDiF Spring 2016 - Assignment C.docx
+++ b/BDiF Spring 2016 - Assignment C.docx
@@ -140,23 +140,58 @@
     </w:p>
     <w:p>
       <w:pPr>
-        <w:ind w:left="720"/>
-        <w:rPr>
-          <w:sz w:val="24"/>
-          <w:szCs w:val="24"/>
-        </w:rPr>
-      </w:pPr>
-      <w:bookmarkStart w:id="0" w:name="_GoBack"/>
-      <w:bookmarkEnd w:id="0"/>
+        <w:ind w:firstLine="360"/>
+        <w:rPr>
+          <w:sz w:val="24"/>
+          <w:szCs w:val="24"/>
+        </w:rPr>
+      </w:pPr>
+      <w:r>
+        <w:rPr>
+          <w:sz w:val="24"/>
+          <w:szCs w:val="24"/>
+        </w:rPr>
+        <w:t>In my analysis, I only looked at one stock</w:t>
+      </w:r>
+      <w:r>
+        <w:rPr>
+          <w:sz w:val="24"/>
+          <w:szCs w:val="24"/>
+        </w:rPr>
+        <w:t>, Google, to make things simple. Apache Spark has a steep learning curve and, in my opinion, a program as simple as this one, is good enough to demonstrate the familiarity with Spark.</w:t>
+      </w:r>
     </w:p>
     <w:p>
       <w:pPr>
-        <w:ind w:left="720"/>
-        <w:rPr>
-          <w:sz w:val="24"/>
-          <w:szCs w:val="24"/>
-        </w:rPr>
-      </w:pPr>
+        <w:ind w:firstLine="360"/>
+        <w:rPr>
+          <w:sz w:val="24"/>
+          <w:szCs w:val="24"/>
+        </w:rPr>
+      </w:pPr>
+      <w:r>
+        <w:rPr>
+          <w:sz w:val="24"/>
+          <w:szCs w:val="24"/>
+        </w:rPr>
+        <w:t>I further filtered my tweet data on English-language tweets. I also kept only those tweets where Google’s major products, Android and Chrome, are mentioned.</w:t>
+      </w:r>
+    </w:p>
+    <w:p>
+      <w:pPr>
+        <w:ind w:firstLine="360"/>
+        <w:rPr>
+          <w:sz w:val="24"/>
+          <w:szCs w:val="24"/>
+        </w:rPr>
+      </w:pPr>
+      <w:r>
+        <w:rPr>
+          <w:sz w:val="24"/>
+          <w:szCs w:val="24"/>
+        </w:rPr>
+        <w:t>Assumption here is that the tweets that show high frequency of appearance of these two keywords indicate the tendency for Google’s stock to appreciate in value.</w:t>
+      </w:r>
     </w:p>
     <w:p>
       <w:pPr>
@@ -165,15 +200,37 @@
           <w:ilvl w:val="0"/>
           <w:numId w:val="0"/>
         </w:numPr>
-        <w:ind w:left="360"/>
-        <w:rPr>
-          <w:sz w:val="24"/>
-          <w:szCs w:val="24"/>
-        </w:rPr>
+        <w:ind w:firstLine="360"/>
       </w:pPr>
       <w:r>
         <w:t>RESULT</w:t>
       </w:r>
+    </w:p>
+    <w:p>
+      <w:pPr>
+        <w:ind w:firstLine="360"/>
+        <w:rPr>
+          <w:sz w:val="24"/>
+          <w:szCs w:val="24"/>
+        </w:rPr>
+      </w:pPr>
+      <w:r>
+        <w:rPr>
+          <w:sz w:val="24"/>
+          <w:szCs w:val="24"/>
+        </w:rPr>
+        <w:t>The program shows how many tweets contain word “Android” and word “Chrome” separately. Based on this information, further analysis can be done to predict the stock price behavior.</w:t>
+      </w:r>
+    </w:p>
+    <w:p>
+      <w:pPr>
+        <w:rPr>
+          <w:sz w:val="24"/>
+          <w:szCs w:val="24"/>
+        </w:rPr>
+      </w:pPr>
+      <w:bookmarkStart w:id="0" w:name="_GoBack"/>
+      <w:bookmarkEnd w:id="0"/>
     </w:p>
     <w:p>
       <w:pPr>
